--- a/Log Book C/Shadow_Mapping_Report.docx
+++ b/Log Book C/Shadow_Mapping_Report.docx
@@ -1,6 +1,6 @@
 
 <file path=word/document.xml><?xml version="1.0" encoding="utf-8"?>
-<w:document xmlns:wpc="http://schemas.microsoft.com/office/word/2010/wordprocessingCanvas" xmlns:cx="http://schemas.microsoft.com/office/drawing/2014/chartex" xmlns:cx1="http://schemas.microsoft.com/office/drawing/2015/9/8/chartex" xmlns:cx2="http://schemas.microsoft.com/office/drawing/2015/10/21/chartex" xmlns:cx3="http://schemas.microsoft.com/office/drawing/2016/5/9/chartex" xmlns:cx4="http://schemas.microsoft.com/office/drawing/2016/5/10/chartex" xmlns:cx5="http://schemas.microsoft.com/office/drawing/2016/5/11/chartex" xmlns:cx6="http://schemas.microsoft.com/office/drawing/2016/5/12/chartex" xmlns:cx7="http://schemas.microsoft.com/office/drawing/2016/5/13/chartex" xmlns:cx8="http://schemas.microsoft.com/office/drawing/2016/5/14/chartex" xmlns:mc="http://schemas.openxmlformats.org/markup-compatibility/2006" xmlns:o="urn:schemas-microsoft-com:office:office" xmlns:r="http://schemas.openxmlformats.org/officeDocument/2006/relationships" xmlns:m="http://schemas.openxmlformats.org/officeDocument/2006/math" xmlns:v="urn:schemas-microsoft-com:vml" xmlns:wp14="http://schemas.microsoft.com/office/word/2010/wordprocessingDrawing" xmlns:wp="http://schemas.openxmlformats.org/drawingml/2006/wordprocessingDrawing" xmlns:w10="urn:schemas-microsoft-com:office:word" xmlns:w="http://schemas.openxmlformats.org/wordprocessingml/2006/main" xmlns:w14="http://schemas.microsoft.com/office/word/2010/wordml" xmlns:w15="http://schemas.microsoft.com/office/word/2012/wordml" xmlns:w16se="http://schemas.microsoft.com/office/word/2015/wordml/symex" xmlns:wpg="http://schemas.microsoft.com/office/word/2010/wordprocessingGroup" xmlns:wpi="http://schemas.microsoft.com/office/word/2010/wordprocessingInk" xmlns:wne="http://schemas.microsoft.com/office/word/2006/wordml" xmlns:wps="http://schemas.microsoft.com/office/word/2010/wordprocessingShape" mc:Ignorable="w14 w15 w16se wp14">
+<w:document xmlns:wpc="http://schemas.microsoft.com/office/word/2010/wordprocessingCanvas" xmlns:cx="http://schemas.microsoft.com/office/drawing/2014/chartex" xmlns:mc="http://schemas.openxmlformats.org/markup-compatibility/2006" xmlns:o="urn:schemas-microsoft-com:office:office" xmlns:r="http://schemas.openxmlformats.org/officeDocument/2006/relationships" xmlns:m="http://schemas.openxmlformats.org/officeDocument/2006/math" xmlns:v="urn:schemas-microsoft-com:vml" xmlns:wp14="http://schemas.microsoft.com/office/word/2010/wordprocessingDrawing" xmlns:wp="http://schemas.openxmlformats.org/drawingml/2006/wordprocessingDrawing" xmlns:w10="urn:schemas-microsoft-com:office:word" xmlns:w="http://schemas.openxmlformats.org/wordprocessingml/2006/main" xmlns:w14="http://schemas.microsoft.com/office/word/2010/wordml" xmlns:w15="http://schemas.microsoft.com/office/word/2012/wordml" xmlns:w16se="http://schemas.microsoft.com/office/word/2015/wordml/symex" xmlns:wpg="http://schemas.microsoft.com/office/word/2010/wordprocessingGroup" xmlns:wpi="http://schemas.microsoft.com/office/word/2010/wordprocessingInk" xmlns:wne="http://schemas.microsoft.com/office/word/2006/wordml" xmlns:wps="http://schemas.microsoft.com/office/word/2010/wordprocessingShape" mc:Ignorable="w14 w15 w16se wp14">
   <w:body>
     <w:p>
       <w:pPr>
@@ -51,7 +51,7 @@
     </w:p>
     <w:p>
       <w:r>
-        <w:t>Stuff</w:t>
+        <w:t>To use the given vertex and fragment shaders to implement Shadow Mapping using two passes.</w:t>
       </w:r>
     </w:p>
     <w:p>
@@ -93,7 +93,332 @@
     </w:p>
     <w:p>
       <w:r>
-        <w:t>Stuff</w:t>
+        <w:t>I firstly started in the fragment shader to complete a set of to-do tasks.</w:t>
+      </w:r>
+    </w:p>
+    <w:p>
+      <w:r>
+        <w:t>I had to create ambient light using LightIntensity and the material’s Ka value, this was done as below;</w:t>
+      </w:r>
+    </w:p>
+    <w:p>
+      <w:pPr>
+        <w:rPr>
+          <w:noProof/>
+          <w:lang w:eastAsia="en-GB"/>
+        </w:rPr>
+      </w:pPr>
+      <w:r>
+        <w:rPr>
+          <w:noProof/>
+          <w:lang w:eastAsia="en-GB"/>
+        </w:rPr>
+        <w:drawing>
+          <wp:inline distT="0" distB="0" distL="0" distR="0" wp14:anchorId="57E1B6DB" wp14:editId="0930C7E7">
+            <wp:extent cx="3742055" cy="676275"/>
+            <wp:effectExtent l="0" t="0" r="0" b="9525"/>
+            <wp:docPr id="1" name="Picture 1"/>
+            <wp:cNvGraphicFramePr>
+              <a:graphicFrameLocks xmlns:a="http://schemas.openxmlformats.org/drawingml/2006/main" noChangeAspect="1"/>
+            </wp:cNvGraphicFramePr>
+            <a:graphic xmlns:a="http://schemas.openxmlformats.org/drawingml/2006/main">
+              <a:graphicData uri="http://schemas.openxmlformats.org/drawingml/2006/picture">
+                <pic:pic xmlns:pic="http://schemas.openxmlformats.org/drawingml/2006/picture">
+                  <pic:nvPicPr>
+                    <pic:cNvPr id="1" name=""/>
+                    <pic:cNvPicPr/>
+                  </pic:nvPicPr>
+                  <pic:blipFill rotWithShape="1">
+                    <a:blip r:embed="rId7"/>
+                    <a:srcRect l="4154" t="47598" r="82052" b="48414"/>
+                    <a:stretch/>
+                  </pic:blipFill>
+                  <pic:spPr bwMode="auto">
+                    <a:xfrm>
+                      <a:off x="0" y="0"/>
+                      <a:ext cx="3742055" cy="676275"/>
+                    </a:xfrm>
+                    <a:prstGeom prst="rect">
+                      <a:avLst/>
+                    </a:prstGeom>
+                    <a:ln>
+                      <a:noFill/>
+                    </a:ln>
+                    <a:extLst>
+                      <a:ext uri="{53640926-AAD7-44D8-BBD7-CCE9431645EC}">
+                        <a14:shadowObscured xmlns:a14="http://schemas.microsoft.com/office/drawing/2010/main"/>
+                      </a:ext>
+                    </a:extLst>
+                  </pic:spPr>
+                </pic:pic>
+              </a:graphicData>
+            </a:graphic>
+          </wp:inline>
+        </w:drawing>
+      </w:r>
+    </w:p>
+    <w:p>
+      <w:r>
+        <w:t>I then went onto calculating the diffuse and specular lighting;</w:t>
+      </w:r>
+    </w:p>
+    <w:p>
+      <w:pPr>
+        <w:rPr>
+          <w:noProof/>
+          <w:lang w:eastAsia="en-GB"/>
+        </w:rPr>
+      </w:pPr>
+      <w:r>
+        <w:rPr>
+          <w:noProof/>
+          <w:lang w:eastAsia="en-GB"/>
+        </w:rPr>
+        <w:drawing>
+          <wp:inline distT="0" distB="0" distL="0" distR="0" wp14:anchorId="67C3E6D3" wp14:editId="617B0E22">
+            <wp:extent cx="3533775" cy="2248766"/>
+            <wp:effectExtent l="0" t="0" r="0" b="0"/>
+            <wp:docPr id="2" name="Picture 2"/>
+            <wp:cNvGraphicFramePr>
+              <a:graphicFrameLocks xmlns:a="http://schemas.openxmlformats.org/drawingml/2006/main" noChangeAspect="1"/>
+            </wp:cNvGraphicFramePr>
+            <a:graphic xmlns:a="http://schemas.openxmlformats.org/drawingml/2006/main">
+              <a:graphicData uri="http://schemas.openxmlformats.org/drawingml/2006/picture">
+                <pic:pic xmlns:pic="http://schemas.openxmlformats.org/drawingml/2006/picture">
+                  <pic:nvPicPr>
+                    <pic:cNvPr id="1" name=""/>
+                    <pic:cNvPicPr/>
+                  </pic:nvPicPr>
+                  <pic:blipFill rotWithShape="1">
+                    <a:blip r:embed="rId7"/>
+                    <a:srcRect l="3822" t="24730" r="79725" b="58518"/>
+                    <a:stretch/>
+                  </pic:blipFill>
+                  <pic:spPr bwMode="auto">
+                    <a:xfrm>
+                      <a:off x="0" y="0"/>
+                      <a:ext cx="3558488" cy="2264493"/>
+                    </a:xfrm>
+                    <a:prstGeom prst="rect">
+                      <a:avLst/>
+                    </a:prstGeom>
+                    <a:ln>
+                      <a:noFill/>
+                    </a:ln>
+                    <a:extLst>
+                      <a:ext uri="{53640926-AAD7-44D8-BBD7-CCE9431645EC}">
+                        <a14:shadowObscured xmlns:a14="http://schemas.microsoft.com/office/drawing/2010/main"/>
+                      </a:ext>
+                    </a:extLst>
+                  </pic:spPr>
+                </pic:pic>
+              </a:graphicData>
+            </a:graphic>
+          </wp:inline>
+        </w:drawing>
+      </w:r>
+    </w:p>
+    <w:p>
+      <w:r>
+        <w:t>Then found a value for shadow, this was done by sampling ShadowMap using a different function called tectureProj;</w:t>
+      </w:r>
+    </w:p>
+    <w:p>
+      <w:pPr>
+        <w:rPr>
+          <w:noProof/>
+          <w:lang w:eastAsia="en-GB"/>
+        </w:rPr>
+      </w:pPr>
+      <w:r>
+        <w:rPr>
+          <w:noProof/>
+          <w:lang w:eastAsia="en-GB"/>
+        </w:rPr>
+        <w:drawing>
+          <wp:inline distT="0" distB="0" distL="0" distR="0" wp14:anchorId="17896993" wp14:editId="0DA3F0F7">
+            <wp:extent cx="3113405" cy="1352386"/>
+            <wp:effectExtent l="0" t="0" r="0" b="635"/>
+            <wp:docPr id="3" name="Picture 3"/>
+            <wp:cNvGraphicFramePr>
+              <a:graphicFrameLocks xmlns:a="http://schemas.openxmlformats.org/drawingml/2006/main" noChangeAspect="1"/>
+            </wp:cNvGraphicFramePr>
+            <a:graphic xmlns:a="http://schemas.openxmlformats.org/drawingml/2006/main">
+              <a:graphicData uri="http://schemas.openxmlformats.org/drawingml/2006/picture">
+                <pic:pic xmlns:pic="http://schemas.openxmlformats.org/drawingml/2006/picture">
+                  <pic:nvPicPr>
+                    <pic:cNvPr id="1" name=""/>
+                    <pic:cNvPicPr/>
+                  </pic:nvPicPr>
+                  <pic:blipFill rotWithShape="1">
+                    <a:blip r:embed="rId7"/>
+                    <a:srcRect l="4437" t="53014" r="76618" b="33818"/>
+                    <a:stretch/>
+                  </pic:blipFill>
+                  <pic:spPr bwMode="auto">
+                    <a:xfrm>
+                      <a:off x="0" y="0"/>
+                      <a:ext cx="3133672" cy="1361189"/>
+                    </a:xfrm>
+                    <a:prstGeom prst="rect">
+                      <a:avLst/>
+                    </a:prstGeom>
+                    <a:ln>
+                      <a:noFill/>
+                    </a:ln>
+                    <a:extLst>
+                      <a:ext uri="{53640926-AAD7-44D8-BBD7-CCE9431645EC}">
+                        <a14:shadowObscured xmlns:a14="http://schemas.microsoft.com/office/drawing/2010/main"/>
+                      </a:ext>
+                    </a:extLst>
+                  </pic:spPr>
+                </pic:pic>
+              </a:graphicData>
+            </a:graphic>
+          </wp:inline>
+        </w:drawing>
+      </w:r>
+    </w:p>
+    <w:p>
+      <w:pPr>
+        <w:rPr>
+          <w:noProof/>
+          <w:lang w:eastAsia="en-GB"/>
+        </w:rPr>
+      </w:pPr>
+    </w:p>
+    <w:p/>
+    <w:p>
+      <w:r>
+        <w:lastRenderedPageBreak/>
+        <w:t>Lastly, I set the FragColour, incorporating ambient, diffuse and specular, and shadow;</w:t>
+      </w:r>
+    </w:p>
+    <w:p>
+      <w:pPr>
+        <w:rPr>
+          <w:noProof/>
+          <w:lang w:eastAsia="en-GB"/>
+        </w:rPr>
+      </w:pPr>
+      <w:r>
+        <w:rPr>
+          <w:noProof/>
+          <w:lang w:eastAsia="en-GB"/>
+        </w:rPr>
+        <w:drawing>
+          <wp:inline distT="0" distB="0" distL="0" distR="0" wp14:anchorId="64B4A183" wp14:editId="00A5102F">
+            <wp:extent cx="4497532" cy="466725"/>
+            <wp:effectExtent l="0" t="0" r="0" b="0"/>
+            <wp:docPr id="4" name="Picture 4"/>
+            <wp:cNvGraphicFramePr>
+              <a:graphicFrameLocks xmlns:a="http://schemas.openxmlformats.org/drawingml/2006/main" noChangeAspect="1"/>
+            </wp:cNvGraphicFramePr>
+            <a:graphic xmlns:a="http://schemas.openxmlformats.org/drawingml/2006/main">
+              <a:graphicData uri="http://schemas.openxmlformats.org/drawingml/2006/picture">
+                <pic:pic xmlns:pic="http://schemas.openxmlformats.org/drawingml/2006/picture">
+                  <pic:nvPicPr>
+                    <pic:cNvPr id="1" name=""/>
+                    <pic:cNvPicPr/>
+                  </pic:nvPicPr>
+                  <pic:blipFill rotWithShape="1">
+                    <a:blip r:embed="rId7"/>
+                    <a:srcRect l="4487" t="67807" r="77897" b="29268"/>
+                    <a:stretch/>
+                  </pic:blipFill>
+                  <pic:spPr bwMode="auto">
+                    <a:xfrm>
+                      <a:off x="0" y="0"/>
+                      <a:ext cx="4521147" cy="469176"/>
+                    </a:xfrm>
+                    <a:prstGeom prst="rect">
+                      <a:avLst/>
+                    </a:prstGeom>
+                    <a:ln>
+                      <a:noFill/>
+                    </a:ln>
+                    <a:extLst>
+                      <a:ext uri="{53640926-AAD7-44D8-BBD7-CCE9431645EC}">
+                        <a14:shadowObscured xmlns:a14="http://schemas.microsoft.com/office/drawing/2010/main"/>
+                      </a:ext>
+                    </a:extLst>
+                  </pic:spPr>
+                </pic:pic>
+              </a:graphicData>
+            </a:graphic>
+          </wp:inline>
+        </w:drawing>
+      </w:r>
+    </w:p>
+    <w:p>
+      <w:r>
+        <w:t>I then moved onto the to-do list in the cpp file provided, this was asking me to; set up a view matrix, suggest light is aimed at world origin, set up a projection matrix, and calculate variable lightPV.</w:t>
+      </w:r>
+    </w:p>
+    <w:p>
+      <w:pPr>
+        <w:rPr>
+          <w:noProof/>
+          <w:lang w:eastAsia="en-GB"/>
+        </w:rPr>
+      </w:pPr>
+      <w:r>
+        <w:rPr>
+          <w:noProof/>
+          <w:lang w:eastAsia="en-GB"/>
+        </w:rPr>
+        <w:drawing>
+          <wp:inline distT="0" distB="0" distL="0" distR="0" wp14:anchorId="3D7545EB" wp14:editId="570826B4">
+            <wp:extent cx="4314190" cy="1219142"/>
+            <wp:effectExtent l="0" t="0" r="0" b="635"/>
+            <wp:docPr id="5" name="Picture 5"/>
+            <wp:cNvGraphicFramePr>
+              <a:graphicFrameLocks xmlns:a="http://schemas.openxmlformats.org/drawingml/2006/main" noChangeAspect="1"/>
+            </wp:cNvGraphicFramePr>
+            <a:graphic xmlns:a="http://schemas.openxmlformats.org/drawingml/2006/main">
+              <a:graphicData uri="http://schemas.openxmlformats.org/drawingml/2006/picture">
+                <pic:pic xmlns:pic="http://schemas.openxmlformats.org/drawingml/2006/picture">
+                  <pic:nvPicPr>
+                    <pic:cNvPr id="1" name=""/>
+                    <pic:cNvPicPr/>
+                  </pic:nvPicPr>
+                  <pic:blipFill rotWithShape="1">
+                    <a:blip r:embed="rId8"/>
+                    <a:srcRect l="4487" t="28613" r="73742" b="61543"/>
+                    <a:stretch/>
+                  </pic:blipFill>
+                  <pic:spPr bwMode="auto">
+                    <a:xfrm>
+                      <a:off x="0" y="0"/>
+                      <a:ext cx="4331723" cy="1224097"/>
+                    </a:xfrm>
+                    <a:prstGeom prst="rect">
+                      <a:avLst/>
+                    </a:prstGeom>
+                    <a:ln>
+                      <a:noFill/>
+                    </a:ln>
+                    <a:extLst>
+                      <a:ext uri="{53640926-AAD7-44D8-BBD7-CCE9431645EC}">
+                        <a14:shadowObscured xmlns:a14="http://schemas.microsoft.com/office/drawing/2010/main"/>
+                      </a:ext>
+                    </a:extLst>
+                  </pic:spPr>
+                </pic:pic>
+              </a:graphicData>
+            </a:graphic>
+          </wp:inline>
+        </w:drawing>
+      </w:r>
+    </w:p>
+    <w:p>
+      <w:r>
+        <w:t xml:space="preserve">As you can see I have used Face Culling to get rid of the ‘acne’ problem. </w:t>
+      </w:r>
+    </w:p>
+    <w:p>
+      <w:r>
+        <w:t>I have also used PCF to soften some shadow edges.</w:t>
       </w:r>
     </w:p>
     <w:p>
@@ -136,24 +461,150 @@
       </w:pPr>
     </w:p>
     <w:p>
-      <w:r>
-        <w:t>Screenshots</w:t>
+      <w:pPr>
+        <w:rPr>
+          <w:noProof/>
+          <w:lang w:eastAsia="en-GB"/>
+        </w:rPr>
+      </w:pPr>
+      <w:r>
+        <w:rPr>
+          <w:noProof/>
+          <w:lang w:eastAsia="en-GB"/>
+        </w:rPr>
+        <w:drawing>
+          <wp:inline distT="0" distB="0" distL="0" distR="0" wp14:anchorId="16FCA893" wp14:editId="75DBC8CB">
+            <wp:extent cx="1762125" cy="1304925"/>
+            <wp:effectExtent l="0" t="0" r="9525" b="9525"/>
+            <wp:docPr id="6" name="Picture 6"/>
+            <wp:cNvGraphicFramePr>
+              <a:graphicFrameLocks xmlns:a="http://schemas.openxmlformats.org/drawingml/2006/main" noChangeAspect="1"/>
+            </wp:cNvGraphicFramePr>
+            <a:graphic xmlns:a="http://schemas.openxmlformats.org/drawingml/2006/main">
+              <a:graphicData uri="http://schemas.openxmlformats.org/drawingml/2006/picture">
+                <pic:pic xmlns:pic="http://schemas.openxmlformats.org/drawingml/2006/picture">
+                  <pic:nvPicPr>
+                    <pic:cNvPr id="1" name=""/>
+                    <pic:cNvPicPr/>
+                  </pic:nvPicPr>
+                  <pic:blipFill rotWithShape="1">
+                    <a:blip r:embed="rId9"/>
+                    <a:srcRect l="1496" t="4254" r="67760" b="59316"/>
+                    <a:stretch/>
+                  </pic:blipFill>
+                  <pic:spPr bwMode="auto">
+                    <a:xfrm>
+                      <a:off x="0" y="0"/>
+                      <a:ext cx="1762125" cy="1304925"/>
+                    </a:xfrm>
+                    <a:prstGeom prst="rect">
+                      <a:avLst/>
+                    </a:prstGeom>
+                    <a:ln>
+                      <a:noFill/>
+                    </a:ln>
+                    <a:extLst>
+                      <a:ext uri="{53640926-AAD7-44D8-BBD7-CCE9431645EC}">
+                        <a14:shadowObscured xmlns:a14="http://schemas.microsoft.com/office/drawing/2010/main"/>
+                      </a:ext>
+                    </a:extLst>
+                  </pic:spPr>
+                </pic:pic>
+              </a:graphicData>
+            </a:graphic>
+          </wp:inline>
+        </w:drawing>
+      </w:r>
+    </w:p>
+    <w:p>
+      <w:pPr>
+        <w:rPr>
+          <w:noProof/>
+          <w:lang w:eastAsia="en-GB"/>
+        </w:rPr>
+      </w:pPr>
+      <w:r>
+        <w:rPr>
+          <w:noProof/>
+          <w:lang w:eastAsia="en-GB"/>
+        </w:rPr>
+        <w:t>With Acne, without shadow smoothing</w:t>
+      </w:r>
+    </w:p>
+    <w:p>
+      <w:pPr>
+        <w:rPr>
+          <w:noProof/>
+          <w:lang w:eastAsia="en-GB"/>
+        </w:rPr>
+      </w:pPr>
+    </w:p>
+    <w:p>
+      <w:pPr>
+        <w:rPr>
+          <w:noProof/>
+          <w:lang w:eastAsia="en-GB"/>
+        </w:rPr>
+      </w:pPr>
+      <w:r>
+        <w:rPr>
+          <w:noProof/>
+          <w:lang w:eastAsia="en-GB"/>
+        </w:rPr>
+        <w:drawing>
+          <wp:inline distT="0" distB="0" distL="0" distR="0" wp14:anchorId="3073068B" wp14:editId="3F65AE65">
+            <wp:extent cx="1781175" cy="1295400"/>
+            <wp:effectExtent l="0" t="0" r="9525" b="0"/>
+            <wp:docPr id="7" name="Picture 7"/>
+            <wp:cNvGraphicFramePr>
+              <a:graphicFrameLocks xmlns:a="http://schemas.openxmlformats.org/drawingml/2006/main" noChangeAspect="1"/>
+            </wp:cNvGraphicFramePr>
+            <a:graphic xmlns:a="http://schemas.openxmlformats.org/drawingml/2006/main">
+              <a:graphicData uri="http://schemas.openxmlformats.org/drawingml/2006/picture">
+                <pic:pic xmlns:pic="http://schemas.openxmlformats.org/drawingml/2006/picture">
+                  <pic:nvPicPr>
+                    <pic:cNvPr id="1" name=""/>
+                    <pic:cNvPicPr/>
+                  </pic:nvPicPr>
+                  <pic:blipFill rotWithShape="1">
+                    <a:blip r:embed="rId10"/>
+                    <a:srcRect l="9971" t="18081" r="58953" b="45755"/>
+                    <a:stretch/>
+                  </pic:blipFill>
+                  <pic:spPr bwMode="auto">
+                    <a:xfrm>
+                      <a:off x="0" y="0"/>
+                      <a:ext cx="1781175" cy="1295400"/>
+                    </a:xfrm>
+                    <a:prstGeom prst="rect">
+                      <a:avLst/>
+                    </a:prstGeom>
+                    <a:ln>
+                      <a:noFill/>
+                    </a:ln>
+                    <a:extLst>
+                      <a:ext uri="{53640926-AAD7-44D8-BBD7-CCE9431645EC}">
+                        <a14:shadowObscured xmlns:a14="http://schemas.microsoft.com/office/drawing/2010/main"/>
+                      </a:ext>
+                    </a:extLst>
+                  </pic:spPr>
+                </pic:pic>
+              </a:graphicData>
+            </a:graphic>
+          </wp:inline>
+        </w:drawing>
+      </w:r>
+    </w:p>
+    <w:p>
+      <w:r>
+        <w:t>Without acne, shadows substantially softened</w:t>
       </w:r>
       <w:bookmarkStart w:id="0" w:name="_GoBack"/>
       <w:bookmarkEnd w:id="0"/>
     </w:p>
-    <w:p>
-      <w:pPr>
-        <w:rPr>
-          <w:noProof/>
-          <w:lang w:eastAsia="en-GB"/>
-        </w:rPr>
-      </w:pPr>
-    </w:p>
-    <w:p/>
     <w:sectPr>
-      <w:headerReference w:type="default" r:id="rId7"/>
-      <w:footerReference w:type="default" r:id="rId8"/>
+      <w:headerReference w:type="default" r:id="rId11"/>
+      <w:footerReference w:type="default" r:id="rId12"/>
       <w:pgSz w:w="11906" w:h="16838"/>
       <w:pgMar w:top="1440" w:right="1440" w:bottom="1440" w:left="1440" w:header="708" w:footer="708" w:gutter="0"/>
       <w:cols w:space="708"/>
@@ -164,7 +615,7 @@
 </file>
 
 <file path=word/endnotes.xml><?xml version="1.0" encoding="utf-8"?>
-<w:endnotes xmlns:wpc="http://schemas.microsoft.com/office/word/2010/wordprocessingCanvas" xmlns:cx="http://schemas.microsoft.com/office/drawing/2014/chartex" xmlns:cx1="http://schemas.microsoft.com/office/drawing/2015/9/8/chartex" xmlns:cx2="http://schemas.microsoft.com/office/drawing/2015/10/21/chartex" xmlns:cx3="http://schemas.microsoft.com/office/drawing/2016/5/9/chartex" xmlns:cx4="http://schemas.microsoft.com/office/drawing/2016/5/10/chartex" xmlns:cx5="http://schemas.microsoft.com/office/drawing/2016/5/11/chartex" xmlns:cx6="http://schemas.microsoft.com/office/drawing/2016/5/12/chartex" xmlns:cx7="http://schemas.microsoft.com/office/drawing/2016/5/13/chartex" xmlns:cx8="http://schemas.microsoft.com/office/drawing/2016/5/14/chartex" xmlns:mc="http://schemas.openxmlformats.org/markup-compatibility/2006" xmlns:o="urn:schemas-microsoft-com:office:office" xmlns:r="http://schemas.openxmlformats.org/officeDocument/2006/relationships" xmlns:m="http://schemas.openxmlformats.org/officeDocument/2006/math" xmlns:v="urn:schemas-microsoft-com:vml" xmlns:wp14="http://schemas.microsoft.com/office/word/2010/wordprocessingDrawing" xmlns:wp="http://schemas.openxmlformats.org/drawingml/2006/wordprocessingDrawing" xmlns:w10="urn:schemas-microsoft-com:office:word" xmlns:w="http://schemas.openxmlformats.org/wordprocessingml/2006/main" xmlns:w14="http://schemas.microsoft.com/office/word/2010/wordml" xmlns:w15="http://schemas.microsoft.com/office/word/2012/wordml" xmlns:w16se="http://schemas.microsoft.com/office/word/2015/wordml/symex" xmlns:wpg="http://schemas.microsoft.com/office/word/2010/wordprocessingGroup" xmlns:wpi="http://schemas.microsoft.com/office/word/2010/wordprocessingInk" xmlns:wne="http://schemas.microsoft.com/office/word/2006/wordml" xmlns:wps="http://schemas.microsoft.com/office/word/2010/wordprocessingShape" mc:Ignorable="w14 w15 w16se wp14">
+<w:endnotes xmlns:wpc="http://schemas.microsoft.com/office/word/2010/wordprocessingCanvas" xmlns:cx="http://schemas.microsoft.com/office/drawing/2014/chartex" xmlns:mc="http://schemas.openxmlformats.org/markup-compatibility/2006" xmlns:o="urn:schemas-microsoft-com:office:office" xmlns:r="http://schemas.openxmlformats.org/officeDocument/2006/relationships" xmlns:m="http://schemas.openxmlformats.org/officeDocument/2006/math" xmlns:v="urn:schemas-microsoft-com:vml" xmlns:wp14="http://schemas.microsoft.com/office/word/2010/wordprocessingDrawing" xmlns:wp="http://schemas.openxmlformats.org/drawingml/2006/wordprocessingDrawing" xmlns:w10="urn:schemas-microsoft-com:office:word" xmlns:w="http://schemas.openxmlformats.org/wordprocessingml/2006/main" xmlns:w14="http://schemas.microsoft.com/office/word/2010/wordml" xmlns:w15="http://schemas.microsoft.com/office/word/2012/wordml" xmlns:w16se="http://schemas.microsoft.com/office/word/2015/wordml/symex" xmlns:wpg="http://schemas.microsoft.com/office/word/2010/wordprocessingGroup" xmlns:wpi="http://schemas.microsoft.com/office/word/2010/wordprocessingInk" xmlns:wne="http://schemas.microsoft.com/office/word/2006/wordml" xmlns:wps="http://schemas.microsoft.com/office/word/2010/wordprocessingShape" mc:Ignorable="w14 w15 w16se wp14">
   <w:endnote w:type="separator" w:id="-1">
     <w:p>
       <w:pPr>
@@ -189,7 +640,7 @@
 </file>
 
 <file path=word/footer1.xml><?xml version="1.0" encoding="utf-8"?>
-<w:ftr xmlns:wpc="http://schemas.microsoft.com/office/word/2010/wordprocessingCanvas" xmlns:cx="http://schemas.microsoft.com/office/drawing/2014/chartex" xmlns:cx1="http://schemas.microsoft.com/office/drawing/2015/9/8/chartex" xmlns:cx2="http://schemas.microsoft.com/office/drawing/2015/10/21/chartex" xmlns:cx3="http://schemas.microsoft.com/office/drawing/2016/5/9/chartex" xmlns:cx4="http://schemas.microsoft.com/office/drawing/2016/5/10/chartex" xmlns:cx5="http://schemas.microsoft.com/office/drawing/2016/5/11/chartex" xmlns:cx6="http://schemas.microsoft.com/office/drawing/2016/5/12/chartex" xmlns:cx7="http://schemas.microsoft.com/office/drawing/2016/5/13/chartex" xmlns:cx8="http://schemas.microsoft.com/office/drawing/2016/5/14/chartex" xmlns:mc="http://schemas.openxmlformats.org/markup-compatibility/2006" xmlns:o="urn:schemas-microsoft-com:office:office" xmlns:r="http://schemas.openxmlformats.org/officeDocument/2006/relationships" xmlns:m="http://schemas.openxmlformats.org/officeDocument/2006/math" xmlns:v="urn:schemas-microsoft-com:vml" xmlns:wp14="http://schemas.microsoft.com/office/word/2010/wordprocessingDrawing" xmlns:wp="http://schemas.openxmlformats.org/drawingml/2006/wordprocessingDrawing" xmlns:w10="urn:schemas-microsoft-com:office:word" xmlns:w="http://schemas.openxmlformats.org/wordprocessingml/2006/main" xmlns:w14="http://schemas.microsoft.com/office/word/2010/wordml" xmlns:w15="http://schemas.microsoft.com/office/word/2012/wordml" xmlns:w16se="http://schemas.microsoft.com/office/word/2015/wordml/symex" xmlns:wpg="http://schemas.microsoft.com/office/word/2010/wordprocessingGroup" xmlns:wpi="http://schemas.microsoft.com/office/word/2010/wordprocessingInk" xmlns:wne="http://schemas.microsoft.com/office/word/2006/wordml" xmlns:wps="http://schemas.microsoft.com/office/word/2010/wordprocessingShape" mc:Ignorable="w14 w15 w16se wp14">
+<w:ftr xmlns:wpc="http://schemas.microsoft.com/office/word/2010/wordprocessingCanvas" xmlns:cx="http://schemas.microsoft.com/office/drawing/2014/chartex" xmlns:mc="http://schemas.openxmlformats.org/markup-compatibility/2006" xmlns:o="urn:schemas-microsoft-com:office:office" xmlns:r="http://schemas.openxmlformats.org/officeDocument/2006/relationships" xmlns:m="http://schemas.openxmlformats.org/officeDocument/2006/math" xmlns:v="urn:schemas-microsoft-com:vml" xmlns:wp14="http://schemas.microsoft.com/office/word/2010/wordprocessingDrawing" xmlns:wp="http://schemas.openxmlformats.org/drawingml/2006/wordprocessingDrawing" xmlns:w10="urn:schemas-microsoft-com:office:word" xmlns:w="http://schemas.openxmlformats.org/wordprocessingml/2006/main" xmlns:w14="http://schemas.microsoft.com/office/word/2010/wordml" xmlns:w15="http://schemas.microsoft.com/office/word/2012/wordml" xmlns:w16se="http://schemas.microsoft.com/office/word/2015/wordml/symex" xmlns:wpg="http://schemas.microsoft.com/office/word/2010/wordprocessingGroup" xmlns:wpi="http://schemas.microsoft.com/office/word/2010/wordprocessingInk" xmlns:wne="http://schemas.microsoft.com/office/word/2006/wordml" xmlns:wps="http://schemas.microsoft.com/office/word/2010/wordprocessingShape" mc:Ignorable="w14 w15 w16se wp14">
   <w:sdt>
     <w:sdtPr>
       <w:id w:val="17205710"/>
@@ -218,7 +669,7 @@
           <w:rPr>
             <w:noProof/>
           </w:rPr>
-          <w:t>1</w:t>
+          <w:t>2</w:t>
         </w:r>
         <w:r>
           <w:rPr>
@@ -238,7 +689,7 @@
 </file>
 
 <file path=word/footnotes.xml><?xml version="1.0" encoding="utf-8"?>
-<w:footnotes xmlns:wpc="http://schemas.microsoft.com/office/word/2010/wordprocessingCanvas" xmlns:cx="http://schemas.microsoft.com/office/drawing/2014/chartex" xmlns:cx1="http://schemas.microsoft.com/office/drawing/2015/9/8/chartex" xmlns:cx2="http://schemas.microsoft.com/office/drawing/2015/10/21/chartex" xmlns:cx3="http://schemas.microsoft.com/office/drawing/2016/5/9/chartex" xmlns:cx4="http://schemas.microsoft.com/office/drawing/2016/5/10/chartex" xmlns:cx5="http://schemas.microsoft.com/office/drawing/2016/5/11/chartex" xmlns:cx6="http://schemas.microsoft.com/office/drawing/2016/5/12/chartex" xmlns:cx7="http://schemas.microsoft.com/office/drawing/2016/5/13/chartex" xmlns:cx8="http://schemas.microsoft.com/office/drawing/2016/5/14/chartex" xmlns:mc="http://schemas.openxmlformats.org/markup-compatibility/2006" xmlns:o="urn:schemas-microsoft-com:office:office" xmlns:r="http://schemas.openxmlformats.org/officeDocument/2006/relationships" xmlns:m="http://schemas.openxmlformats.org/officeDocument/2006/math" xmlns:v="urn:schemas-microsoft-com:vml" xmlns:wp14="http://schemas.microsoft.com/office/word/2010/wordprocessingDrawing" xmlns:wp="http://schemas.openxmlformats.org/drawingml/2006/wordprocessingDrawing" xmlns:w10="urn:schemas-microsoft-com:office:word" xmlns:w="http://schemas.openxmlformats.org/wordprocessingml/2006/main" xmlns:w14="http://schemas.microsoft.com/office/word/2010/wordml" xmlns:w15="http://schemas.microsoft.com/office/word/2012/wordml" xmlns:w16se="http://schemas.microsoft.com/office/word/2015/wordml/symex" xmlns:wpg="http://schemas.microsoft.com/office/word/2010/wordprocessingGroup" xmlns:wpi="http://schemas.microsoft.com/office/word/2010/wordprocessingInk" xmlns:wne="http://schemas.microsoft.com/office/word/2006/wordml" xmlns:wps="http://schemas.microsoft.com/office/word/2010/wordprocessingShape" mc:Ignorable="w14 w15 w16se wp14">
+<w:footnotes xmlns:wpc="http://schemas.microsoft.com/office/word/2010/wordprocessingCanvas" xmlns:cx="http://schemas.microsoft.com/office/drawing/2014/chartex" xmlns:mc="http://schemas.openxmlformats.org/markup-compatibility/2006" xmlns:o="urn:schemas-microsoft-com:office:office" xmlns:r="http://schemas.openxmlformats.org/officeDocument/2006/relationships" xmlns:m="http://schemas.openxmlformats.org/officeDocument/2006/math" xmlns:v="urn:schemas-microsoft-com:vml" xmlns:wp14="http://schemas.microsoft.com/office/word/2010/wordprocessingDrawing" xmlns:wp="http://schemas.openxmlformats.org/drawingml/2006/wordprocessingDrawing" xmlns:w10="urn:schemas-microsoft-com:office:word" xmlns:w="http://schemas.openxmlformats.org/wordprocessingml/2006/main" xmlns:w14="http://schemas.microsoft.com/office/word/2010/wordml" xmlns:w15="http://schemas.microsoft.com/office/word/2012/wordml" xmlns:w16se="http://schemas.microsoft.com/office/word/2015/wordml/symex" xmlns:wpg="http://schemas.microsoft.com/office/word/2010/wordprocessingGroup" xmlns:wpi="http://schemas.microsoft.com/office/word/2010/wordprocessingInk" xmlns:wne="http://schemas.microsoft.com/office/word/2006/wordml" xmlns:wps="http://schemas.microsoft.com/office/word/2010/wordprocessingShape" mc:Ignorable="w14 w15 w16se wp14">
   <w:footnote w:type="separator" w:id="-1">
     <w:p>
       <w:pPr>
@@ -263,7 +714,7 @@
 </file>
 
 <file path=word/header1.xml><?xml version="1.0" encoding="utf-8"?>
-<w:hdr xmlns:wpc="http://schemas.microsoft.com/office/word/2010/wordprocessingCanvas" xmlns:cx="http://schemas.microsoft.com/office/drawing/2014/chartex" xmlns:cx1="http://schemas.microsoft.com/office/drawing/2015/9/8/chartex" xmlns:cx2="http://schemas.microsoft.com/office/drawing/2015/10/21/chartex" xmlns:cx3="http://schemas.microsoft.com/office/drawing/2016/5/9/chartex" xmlns:cx4="http://schemas.microsoft.com/office/drawing/2016/5/10/chartex" xmlns:cx5="http://schemas.microsoft.com/office/drawing/2016/5/11/chartex" xmlns:cx6="http://schemas.microsoft.com/office/drawing/2016/5/12/chartex" xmlns:cx7="http://schemas.microsoft.com/office/drawing/2016/5/13/chartex" xmlns:cx8="http://schemas.microsoft.com/office/drawing/2016/5/14/chartex" xmlns:mc="http://schemas.openxmlformats.org/markup-compatibility/2006" xmlns:o="urn:schemas-microsoft-com:office:office" xmlns:r="http://schemas.openxmlformats.org/officeDocument/2006/relationships" xmlns:m="http://schemas.openxmlformats.org/officeDocument/2006/math" xmlns:v="urn:schemas-microsoft-com:vml" xmlns:wp14="http://schemas.microsoft.com/office/word/2010/wordprocessingDrawing" xmlns:wp="http://schemas.openxmlformats.org/drawingml/2006/wordprocessingDrawing" xmlns:w10="urn:schemas-microsoft-com:office:word" xmlns:w="http://schemas.openxmlformats.org/wordprocessingml/2006/main" xmlns:w14="http://schemas.microsoft.com/office/word/2010/wordml" xmlns:w15="http://schemas.microsoft.com/office/word/2012/wordml" xmlns:w16se="http://schemas.microsoft.com/office/word/2015/wordml/symex" xmlns:wpg="http://schemas.microsoft.com/office/word/2010/wordprocessingGroup" xmlns:wpi="http://schemas.microsoft.com/office/word/2010/wordprocessingInk" xmlns:wne="http://schemas.microsoft.com/office/word/2006/wordml" xmlns:wps="http://schemas.microsoft.com/office/word/2010/wordprocessingShape" mc:Ignorable="w14 w15 w16se wp14">
+<w:hdr xmlns:wpc="http://schemas.microsoft.com/office/word/2010/wordprocessingCanvas" xmlns:cx="http://schemas.microsoft.com/office/drawing/2014/chartex" xmlns:mc="http://schemas.openxmlformats.org/markup-compatibility/2006" xmlns:o="urn:schemas-microsoft-com:office:office" xmlns:r="http://schemas.openxmlformats.org/officeDocument/2006/relationships" xmlns:m="http://schemas.openxmlformats.org/officeDocument/2006/math" xmlns:v="urn:schemas-microsoft-com:vml" xmlns:wp14="http://schemas.microsoft.com/office/word/2010/wordprocessingDrawing" xmlns:wp="http://schemas.openxmlformats.org/drawingml/2006/wordprocessingDrawing" xmlns:w10="urn:schemas-microsoft-com:office:word" xmlns:w="http://schemas.openxmlformats.org/wordprocessingml/2006/main" xmlns:w14="http://schemas.microsoft.com/office/word/2010/wordml" xmlns:w15="http://schemas.microsoft.com/office/word/2012/wordml" xmlns:w16se="http://schemas.microsoft.com/office/word/2015/wordml/symex" xmlns:wpg="http://schemas.microsoft.com/office/word/2010/wordprocessingGroup" xmlns:wpi="http://schemas.microsoft.com/office/word/2010/wordprocessingInk" xmlns:wne="http://schemas.microsoft.com/office/word/2006/wordml" xmlns:wps="http://schemas.microsoft.com/office/word/2010/wordprocessingShape" mc:Ignorable="w14 w15 w16se wp14">
   <w:p>
     <w:pPr>
       <w:rPr>
@@ -278,25 +729,7 @@
         <w:color w:val="595959" w:themeColor="text1" w:themeTint="A6"/>
         <w:sz w:val="32"/>
       </w:rPr>
-      <w:t>Ella Dee Fusco-</w:t>
-    </w:r>
-    <w:proofErr w:type="spellStart"/>
-    <w:r>
-      <w:rPr>
-        <w:b/>
-        <w:color w:val="595959" w:themeColor="text1" w:themeTint="A6"/>
-        <w:sz w:val="32"/>
-      </w:rPr>
-      <w:t>Fagg</w:t>
-    </w:r>
-    <w:proofErr w:type="spellEnd"/>
-    <w:r>
-      <w:rPr>
-        <w:b/>
-        <w:color w:val="595959" w:themeColor="text1" w:themeTint="A6"/>
-        <w:sz w:val="32"/>
-      </w:rPr>
-      <w:t xml:space="preserve"> (P14140404)</w:t>
+      <w:t>Ella Dee Fusco-Fagg (P14140404)</w:t>
     </w:r>
     <w:r>
       <w:rPr>
@@ -353,7 +786,7 @@
       </w:pPr>
     </w:pPrDefault>
   </w:docDefaults>
-  <w:latentStyles w:defLockedState="0" w:defUIPriority="99" w:defSemiHidden="0" w:defUnhideWhenUsed="0" w:defQFormat="0" w:count="374">
+  <w:latentStyles w:defLockedState="0" w:defUIPriority="99" w:defSemiHidden="0" w:defUnhideWhenUsed="0" w:defQFormat="0" w:count="371">
     <w:lsdException w:name="Normal" w:uiPriority="0" w:qFormat="1"/>
     <w:lsdException w:name="heading 1" w:uiPriority="9" w:qFormat="1"/>
     <w:lsdException w:name="heading 2" w:semiHidden="1" w:uiPriority="9" w:unhideWhenUsed="1" w:qFormat="1"/>
@@ -716,9 +1149,6 @@
     <w:lsdException w:name="List Table 5 Dark Accent 6" w:uiPriority="50"/>
     <w:lsdException w:name="List Table 6 Colorful Accent 6" w:uiPriority="51"/>
     <w:lsdException w:name="List Table 7 Colorful Accent 6" w:uiPriority="52"/>
-    <w:lsdException w:name="Mention" w:semiHidden="1" w:unhideWhenUsed="1"/>
-    <w:lsdException w:name="Smart Hyperlink" w:semiHidden="1" w:unhideWhenUsed="1"/>
-    <w:lsdException w:name="Hashtag" w:semiHidden="1" w:unhideWhenUsed="1"/>
   </w:latentStyles>
   <w:style w:type="paragraph" w:default="1" w:styleId="Normal">
     <w:name w:val="Normal"/>
@@ -1147,7 +1577,7 @@
 </file>
 
 <file path=customXml/itemProps1.xml><?xml version="1.0" encoding="utf-8"?>
-<ds:datastoreItem xmlns:ds="http://schemas.openxmlformats.org/officeDocument/2006/customXml" ds:itemID="{67C21B10-297D-48A5-8137-124789ABDBFF}">
+<ds:datastoreItem xmlns:ds="http://schemas.openxmlformats.org/officeDocument/2006/customXml" ds:itemID="{D4FF4C44-8726-4CE1-8528-7DEAEB3244AB}">
   <ds:schemaRefs>
     <ds:schemaRef ds:uri="http://schemas.openxmlformats.org/officeDocument/2006/bibliography"/>
   </ds:schemaRefs>
